--- a/GiftCityWebSitePlan.docx
+++ b/GiftCityWebSitePlan.docx
@@ -1202,7 +1202,7 @@
           <w:szCs w:val="28"/>
         </w:rPr>
         <w:lastRenderedPageBreak/>
-        <w:t>Sections</w:t>
+        <w:t>Shipping Page</w:t>
       </w:r>
     </w:p>
     <w:p>
@@ -1309,6 +1309,26 @@
       <w:pPr>
         <w:pStyle w:val="ListParagraph"/>
         <w:numPr>
+          <w:ilvl w:val="1"/>
+          <w:numId w:val="3"/>
+        </w:numPr>
+        <w:rPr>
+          <w:sz w:val="28"/>
+          <w:szCs w:val="28"/>
+        </w:rPr>
+      </w:pPr>
+      <w:r>
+        <w:rPr>
+          <w:sz w:val="28"/>
+          <w:szCs w:val="28"/>
+        </w:rPr>
+        <w:t>Billing Page</w:t>
+      </w:r>
+    </w:p>
+    <w:p>
+      <w:pPr>
+        <w:pStyle w:val="ListParagraph"/>
+        <w:numPr>
           <w:ilvl w:val="2"/>
           <w:numId w:val="3"/>
         </w:numPr>
@@ -1317,6 +1337,66 @@
           <w:szCs w:val="28"/>
         </w:rPr>
       </w:pPr>
+      <w:r>
+        <w:rPr>
+          <w:sz w:val="28"/>
+          <w:szCs w:val="28"/>
+        </w:rPr>
+        <w:t>Add/Remove Card Details</w:t>
+      </w:r>
+    </w:p>
+    <w:p>
+      <w:pPr>
+        <w:pStyle w:val="ListParagraph"/>
+        <w:numPr>
+          <w:ilvl w:val="2"/>
+          <w:numId w:val="3"/>
+        </w:numPr>
+        <w:rPr>
+          <w:sz w:val="28"/>
+          <w:szCs w:val="28"/>
+        </w:rPr>
+      </w:pPr>
+      <w:r>
+        <w:rPr>
+          <w:sz w:val="28"/>
+          <w:szCs w:val="28"/>
+        </w:rPr>
+        <w:t>Select Cards</w:t>
+      </w:r>
+    </w:p>
+    <w:p>
+      <w:pPr>
+        <w:pStyle w:val="ListParagraph"/>
+        <w:numPr>
+          <w:ilvl w:val="1"/>
+          <w:numId w:val="3"/>
+        </w:numPr>
+        <w:rPr>
+          <w:sz w:val="28"/>
+          <w:szCs w:val="28"/>
+        </w:rPr>
+      </w:pPr>
+      <w:r>
+        <w:rPr>
+          <w:sz w:val="28"/>
+          <w:szCs w:val="28"/>
+        </w:rPr>
+        <w:t>Review Page</w:t>
+      </w:r>
+    </w:p>
+    <w:p>
+      <w:pPr>
+        <w:pStyle w:val="ListParagraph"/>
+        <w:numPr>
+          <w:ilvl w:val="1"/>
+          <w:numId w:val="3"/>
+        </w:numPr>
+        <w:rPr>
+          <w:sz w:val="28"/>
+          <w:szCs w:val="28"/>
+        </w:rPr>
+      </w:pPr>
     </w:p>
     <w:p>
       <w:pPr>
@@ -1370,6 +1450,64 @@
       </w:pPr>
     </w:p>
     <w:p/>
+    <w:p>
+      <w:pPr>
+        <w:pStyle w:val="ListParagraph"/>
+        <w:ind w:left="360"/>
+      </w:pPr>
+    </w:p>
+    <w:p>
+      <w:pPr>
+        <w:pStyle w:val="ListParagraph"/>
+        <w:ind w:left="360"/>
+      </w:pPr>
+    </w:p>
+    <w:p>
+      <w:proofErr w:type="gramStart"/>
+      <w:r>
+        <w:rPr>
+          <w:rStyle w:val="value"/>
+          <w:rFonts w:ascii="Menlo" w:hAnsi="Menlo" w:cs="Menlo"/>
+          <w:color w:val="303942"/>
+          <w:sz w:val="17"/>
+          <w:szCs w:val="17"/>
+        </w:rPr>
+        <w:t>#424242</w:t>
+      </w:r>
+      <w:r>
+        <w:rPr>
+          <w:rFonts w:ascii="Menlo" w:hAnsi="Menlo" w:cs="Menlo"/>
+          <w:color w:val="303942"/>
+          <w:sz w:val="17"/>
+          <w:szCs w:val="17"/>
+        </w:rPr>
+        <w:t>;</w:t>
+      </w:r>
+      <w:proofErr w:type="gramEnd"/>
+    </w:p>
+    <w:p>
+      <w:proofErr w:type="gramStart"/>
+      <w:r>
+        <w:rPr>
+          <w:rStyle w:val="value"/>
+          <w:rFonts w:ascii="Menlo" w:hAnsi="Menlo" w:cs="Menlo"/>
+          <w:color w:val="303942"/>
+          <w:sz w:val="17"/>
+          <w:szCs w:val="17"/>
+        </w:rPr>
+        <w:t>#616161</w:t>
+      </w:r>
+      <w:r>
+        <w:rPr>
+          <w:rFonts w:ascii="Menlo" w:hAnsi="Menlo" w:cs="Menlo"/>
+          <w:color w:val="303942"/>
+          <w:sz w:val="17"/>
+          <w:szCs w:val="17"/>
+        </w:rPr>
+        <w:t>;</w:t>
+      </w:r>
+      <w:proofErr w:type="gramEnd"/>
+    </w:p>
     <w:p>
       <w:pPr>
         <w:pStyle w:val="ListParagraph"/>
@@ -2106,6 +2244,10 @@
   <w:style w:type="paragraph" w:default="1" w:styleId="Normal">
     <w:name w:val="Normal"/>
     <w:qFormat/>
+    <w:rsid w:val="007B5997"/>
+    <w:rPr>
+      <w:rFonts w:ascii="Times New Roman" w:eastAsia="Times New Roman" w:hAnsi="Times New Roman" w:cs="Times New Roman"/>
+    </w:rPr>
   </w:style>
   <w:style w:type="character" w:default="1" w:styleId="DefaultParagraphFont">
     <w:name w:val="Default Paragraph Font"/>
@@ -2144,6 +2286,14 @@
       <w:ind w:left="720"/>
       <w:contextualSpacing/>
     </w:pPr>
+    <w:rPr>
+      <w:rFonts w:asciiTheme="minorHAnsi" w:eastAsiaTheme="minorHAnsi" w:hAnsiTheme="minorHAnsi" w:cstheme="minorBidi"/>
+    </w:rPr>
+  </w:style>
+  <w:style w:type="character" w:customStyle="1" w:styleId="value">
+    <w:name w:val="value"/>
+    <w:basedOn w:val="DefaultParagraphFont"/>
+    <w:rsid w:val="007B5997"/>
   </w:style>
 </w:styles>
 </file>
